--- a/demo/docs/error-paradigm.docx
+++ b/demo/docs/error-paradigm.docx
@@ -5,6 +5,10 @@
     <w:p>
       <w:pPr>
         <w:pStyle w:val="Heading3"/>
+        <w:numPr>
+          <w:ilvl w:val="2"/>
+          <w:numId w:val="1"/>
+        </w:numPr>
         <w:bidi w:val="0"/>
         <w:spacing w:before="140" w:after="120"/>
         <w:jc w:val="left"/>
@@ -23,17 +27,19 @@
         <w:rPr>
           <w:b w:val="false"/>
           <w:i w:val="false"/>
-          <w:caps w:val="false"/>
-          <w:smallCaps w:val="false"/>
-          <w:spacing w:val="0"/>
-        </w:rPr>
-      </w:pPr>
-      <w:r>
-        <w:rPr>
-          <w:rFonts w:ascii="Arial" w:hAnsi="Arial"/>
-          <w:color w:val="000000"/>
-          <w:sz w:val="22"/>
-          <w:szCs w:val="22"/>
+          <w:i w:val="false"/>
+          <w:caps w:val="false"/>
+          <w:smallCaps w:val="false"/>
+          <w:spacing w:val="0"/>
+        </w:rPr>
+      </w:pPr>
+      <w:r>
+        <w:rPr>
+          <w:b w:val="false"/>
+          <w:i w:val="false"/>
+          <w:caps w:val="false"/>
+          <w:smallCaps w:val="false"/>
+          <w:spacing w:val="0"/>
         </w:rPr>
       </w:r>
     </w:p>
@@ -90,13 +96,14 @@
     </w:p>
     <w:p>
       <w:pPr>
-        <w:pStyle w:val="PreformattedText"/>
+        <w:pStyle w:val="TextBody"/>
         <w:bidi w:val="0"/>
         <w:jc w:val="left"/>
         <w:rPr>
           <w:rFonts w:ascii="Arial" w:hAnsi="Arial"/>
           <w:b w:val="false"/>
           <w:i w:val="false"/>
+          <w:i w:val="false"/>
           <w:caps w:val="false"/>
           <w:smallCaps w:val="false"/>
           <w:color w:val="000000"/>
@@ -117,220 +124,127 @@
           <w:sz w:val="22"/>
           <w:szCs w:val="22"/>
         </w:rPr>
-        <w:t>1. Press space to start experiment.</w:t>
-      </w:r>
-    </w:p>
-    <w:p>
-      <w:pPr>
-        <w:pStyle w:val="PreformattedText"/>
-        <w:bidi w:val="0"/>
-        <w:jc w:val="left"/>
-        <w:rPr>
-          <w:rFonts w:ascii="Arial" w:hAnsi="Arial"/>
-          <w:color w:val="000000"/>
-          <w:sz w:val="22"/>
-          <w:szCs w:val="22"/>
-        </w:rPr>
-      </w:pPr>
-      <w:r>
-        <w:rPr>
-          <w:rFonts w:ascii="Arial" w:hAnsi="Arial"/>
-          <w:color w:val="000000"/>
-          <w:sz w:val="22"/>
-          <w:szCs w:val="22"/>
-        </w:rPr>
-      </w:r>
-    </w:p>
-    <w:p>
-      <w:pPr>
-        <w:pStyle w:val="PreformattedText"/>
-        <w:bidi w:val="0"/>
-        <w:jc w:val="left"/>
+        <w:t>Press space to start experiment.</w:t>
+      </w:r>
+    </w:p>
+    <w:p>
+      <w:pPr>
+        <w:pStyle w:val="TextBody"/>
+        <w:numPr>
+          <w:ilvl w:val="0"/>
+          <w:numId w:val="2"/>
+        </w:numPr>
+        <w:tabs>
+          <w:tab w:val="clear" w:pos="709"/>
+          <w:tab w:val="left" w:pos="0" w:leader="none"/>
+        </w:tabs>
+        <w:ind w:left="709" w:hanging="283"/>
         <w:rPr>
           <w:rFonts w:ascii="Arial" w:hAnsi="Arial"/>
           <w:b w:val="false"/>
           <w:i w:val="false"/>
-          <w:caps w:val="false"/>
-          <w:smallCaps w:val="false"/>
-          <w:color w:val="000000"/>
-          <w:spacing w:val="0"/>
-          <w:sz w:val="22"/>
-          <w:szCs w:val="22"/>
-        </w:rPr>
-      </w:pPr>
-      <w:r>
+          <w:i w:val="false"/>
+          <w:caps w:val="false"/>
+          <w:smallCaps w:val="false"/>
+          <w:color w:val="000000"/>
+          <w:spacing w:val="0"/>
+          <w:sz w:val="22"/>
+          <w:szCs w:val="22"/>
+        </w:rPr>
+      </w:pPr>
+      <w:r>
+        <w:rPr/>
+        <w:t>The screen displays prompt to move left or right. Press left arrow for left movement and right arrow for right movement.</w:t>
+      </w:r>
+    </w:p>
+    <w:p>
+      <w:pPr>
+        <w:pStyle w:val="TextBody"/>
+        <w:numPr>
+          <w:ilvl w:val="0"/>
+          <w:numId w:val="2"/>
+        </w:numPr>
+        <w:tabs>
+          <w:tab w:val="clear" w:pos="709"/>
+          <w:tab w:val="left" w:pos="0" w:leader="none"/>
+        </w:tabs>
+        <w:ind w:left="709" w:hanging="283"/>
         <w:rPr>
           <w:rFonts w:ascii="Arial" w:hAnsi="Arial"/>
           <w:b w:val="false"/>
           <w:i w:val="false"/>
-          <w:caps w:val="false"/>
-          <w:smallCaps w:val="false"/>
-          <w:color w:val="000000"/>
-          <w:spacing w:val="0"/>
-          <w:sz w:val="22"/>
-          <w:szCs w:val="22"/>
-        </w:rPr>
-        <w:t>2. The screen displays prompt to move left or right. Press left arrow for left movement and right arrow for right movement.</w:t>
-      </w:r>
-    </w:p>
-    <w:p>
-      <w:pPr>
-        <w:pStyle w:val="PreformattedText"/>
-        <w:bidi w:val="0"/>
-        <w:jc w:val="left"/>
-        <w:rPr>
-          <w:rFonts w:ascii="Arial" w:hAnsi="Arial"/>
-          <w:color w:val="000000"/>
-          <w:sz w:val="22"/>
-          <w:szCs w:val="22"/>
-        </w:rPr>
-      </w:pPr>
-      <w:r>
-        <w:rPr>
-          <w:rFonts w:ascii="Arial" w:hAnsi="Arial"/>
-          <w:color w:val="000000"/>
-          <w:sz w:val="22"/>
-          <w:szCs w:val="22"/>
-        </w:rPr>
-      </w:r>
-    </w:p>
-    <w:p>
-      <w:pPr>
-        <w:pStyle w:val="PreformattedText"/>
-        <w:bidi w:val="0"/>
-        <w:jc w:val="left"/>
+          <w:i w:val="false"/>
+          <w:caps w:val="false"/>
+          <w:smallCaps w:val="false"/>
+          <w:color w:val="000000"/>
+          <w:spacing w:val="0"/>
+          <w:sz w:val="22"/>
+          <w:szCs w:val="22"/>
+        </w:rPr>
+      </w:pPr>
+      <w:r>
+        <w:rPr/>
+        <w:t>The actual movement is represented by arrow that is displayed in the screen.</w:t>
+      </w:r>
+    </w:p>
+    <w:p>
+      <w:pPr>
+        <w:pStyle w:val="TextBody"/>
+        <w:numPr>
+          <w:ilvl w:val="0"/>
+          <w:numId w:val="2"/>
+        </w:numPr>
+        <w:tabs>
+          <w:tab w:val="clear" w:pos="709"/>
+          <w:tab w:val="left" w:pos="0" w:leader="none"/>
+        </w:tabs>
+        <w:ind w:left="709" w:hanging="283"/>
         <w:rPr>
           <w:rFonts w:ascii="Arial" w:hAnsi="Arial"/>
           <w:b w:val="false"/>
           <w:i w:val="false"/>
-          <w:caps w:val="false"/>
-          <w:smallCaps w:val="false"/>
-          <w:color w:val="000000"/>
-          <w:spacing w:val="0"/>
-          <w:sz w:val="22"/>
-          <w:szCs w:val="22"/>
-        </w:rPr>
-      </w:pPr>
-      <w:r>
+          <w:i w:val="false"/>
+          <w:caps w:val="false"/>
+          <w:smallCaps w:val="false"/>
+          <w:color w:val="000000"/>
+          <w:spacing w:val="0"/>
+          <w:sz w:val="22"/>
+          <w:szCs w:val="22"/>
+        </w:rPr>
+      </w:pPr>
+      <w:r>
+        <w:rPr/>
+        <w:t>The progress bar in the bottom represents errors in that particular direction. When the application makes 5 such errors a trial is complete.</w:t>
+      </w:r>
+    </w:p>
+    <w:p>
+      <w:pPr>
+        <w:pStyle w:val="TextBody"/>
+        <w:numPr>
+          <w:ilvl w:val="0"/>
+          <w:numId w:val="2"/>
+        </w:numPr>
+        <w:tabs>
+          <w:tab w:val="clear" w:pos="709"/>
+          <w:tab w:val="left" w:pos="0" w:leader="none"/>
+        </w:tabs>
+        <w:ind w:left="709" w:hanging="283"/>
         <w:rPr>
           <w:rFonts w:ascii="Arial" w:hAnsi="Arial"/>
           <w:b w:val="false"/>
           <w:i w:val="false"/>
-          <w:caps w:val="false"/>
-          <w:smallCaps w:val="false"/>
-          <w:color w:val="000000"/>
-          <w:spacing w:val="0"/>
-          <w:sz w:val="22"/>
-          <w:szCs w:val="22"/>
-        </w:rPr>
-        <w:t>3. The actual movement is represented by arrow that is displayed in the screen.</w:t>
-      </w:r>
-    </w:p>
-    <w:p>
-      <w:pPr>
-        <w:pStyle w:val="PreformattedText"/>
-        <w:bidi w:val="0"/>
-        <w:jc w:val="left"/>
-        <w:rPr>
-          <w:rFonts w:ascii="Arial" w:hAnsi="Arial"/>
-          <w:color w:val="000000"/>
-          <w:sz w:val="22"/>
-          <w:szCs w:val="22"/>
-        </w:rPr>
-      </w:pPr>
-      <w:r>
-        <w:rPr>
-          <w:rFonts w:ascii="Arial" w:hAnsi="Arial"/>
-          <w:color w:val="000000"/>
-          <w:sz w:val="22"/>
-          <w:szCs w:val="22"/>
-        </w:rPr>
-      </w:r>
-    </w:p>
-    <w:p>
-      <w:pPr>
-        <w:pStyle w:val="PreformattedText"/>
-        <w:bidi w:val="0"/>
-        <w:jc w:val="left"/>
-        <w:rPr>
-          <w:rFonts w:ascii="Arial" w:hAnsi="Arial"/>
-          <w:b w:val="false"/>
-          <w:i w:val="false"/>
-          <w:caps w:val="false"/>
-          <w:smallCaps w:val="false"/>
-          <w:color w:val="000000"/>
-          <w:spacing w:val="0"/>
-          <w:sz w:val="22"/>
-          <w:szCs w:val="22"/>
-        </w:rPr>
-      </w:pPr>
-      <w:r>
-        <w:rPr>
-          <w:rFonts w:ascii="Arial" w:hAnsi="Arial"/>
-          <w:b w:val="false"/>
-          <w:i w:val="false"/>
-          <w:caps w:val="false"/>
-          <w:smallCaps w:val="false"/>
-          <w:color w:val="000000"/>
-          <w:spacing w:val="0"/>
-          <w:sz w:val="22"/>
-          <w:szCs w:val="22"/>
-        </w:rPr>
-        <w:t>4. The progress bar in  the bottom represents errors in that particular direction. When the application makes 5 such errors a trial is complete.</w:t>
-      </w:r>
-    </w:p>
-    <w:p>
-      <w:pPr>
-        <w:pStyle w:val="PreformattedText"/>
-        <w:bidi w:val="0"/>
-        <w:jc w:val="left"/>
-        <w:rPr>
-          <w:rFonts w:ascii="Arial" w:hAnsi="Arial"/>
-          <w:color w:val="000000"/>
-          <w:sz w:val="22"/>
-          <w:szCs w:val="22"/>
-        </w:rPr>
-      </w:pPr>
-      <w:r>
-        <w:rPr>
-          <w:rFonts w:ascii="Arial" w:hAnsi="Arial"/>
-          <w:color w:val="000000"/>
-          <w:sz w:val="22"/>
-          <w:szCs w:val="22"/>
-        </w:rPr>
-      </w:r>
-    </w:p>
-    <w:p>
-      <w:pPr>
-        <w:pStyle w:val="PreformattedText"/>
-        <w:bidi w:val="0"/>
-        <w:spacing w:before="0" w:after="283"/>
-        <w:jc w:val="left"/>
-        <w:rPr>
-          <w:rFonts w:ascii="Arial" w:hAnsi="Arial"/>
-          <w:b w:val="false"/>
-          <w:i w:val="false"/>
-          <w:caps w:val="false"/>
-          <w:smallCaps w:val="false"/>
-          <w:color w:val="000000"/>
-          <w:spacing w:val="0"/>
-          <w:sz w:val="22"/>
-          <w:szCs w:val="22"/>
-        </w:rPr>
-      </w:pPr>
-      <w:r>
-        <w:rPr>
-          <w:rFonts w:ascii="Arial" w:hAnsi="Arial"/>
-          <w:b w:val="false"/>
-          <w:i w:val="false"/>
-          <w:caps w:val="false"/>
-          <w:smallCaps w:val="false"/>
-          <w:color w:val="000000"/>
-          <w:spacing w:val="0"/>
-          <w:sz w:val="22"/>
-          <w:szCs w:val="22"/>
-        </w:rPr>
-        <w:t>5. There are 10 series of such single trail in the experiment.</w:t>
+          <w:i w:val="false"/>
+          <w:caps w:val="false"/>
+          <w:smallCaps w:val="false"/>
+          <w:color w:val="000000"/>
+          <w:spacing w:val="0"/>
+          <w:sz w:val="22"/>
+          <w:szCs w:val="22"/>
+        </w:rPr>
+      </w:pPr>
+      <w:r>
+        <w:rPr/>
+        <w:t>There are 10 series of such single trail in the experiment.</w:t>
       </w:r>
     </w:p>
     <w:p>
@@ -346,12 +260,7 @@
         </w:rPr>
       </w:pPr>
       <w:r>
-        <w:rPr>
-          <w:rFonts w:ascii="Arial" w:hAnsi="Arial"/>
-          <w:color w:val="000000"/>
-          <w:sz w:val="22"/>
-          <w:szCs w:val="22"/>
-        </w:rPr>
+        <w:rPr/>
       </w:r>
     </w:p>
     <w:sectPr>
@@ -361,6 +270,7 @@
       <w:pgNumType w:fmt="decimal"/>
       <w:formProt w:val="false"/>
       <w:textDirection w:val="lrTb"/>
+      <w:docGrid w:type="default" w:linePitch="100" w:charSpace="0"/>
     </w:sectPr>
   </w:body>
 </w:document>
@@ -381,6 +291,7 @@
         </w:tabs>
         <w:ind w:left="0" w:hanging="0"/>
       </w:pPr>
+      <w:rPr/>
     </w:lvl>
     <w:lvl w:ilvl="1">
       <w:start w:val="1"/>
@@ -394,10 +305,255 @@
         </w:tabs>
         <w:ind w:left="0" w:hanging="0"/>
       </w:pPr>
+      <w:rPr/>
     </w:lvl>
     <w:lvl w:ilvl="2">
       <w:start w:val="1"/>
-      <w:pStyle w:val="Heading3"/>
+      <w:numFmt w:val="none"/>
+      <w:suff w:val="nothing"/>
+      <w:lvlText w:val=""/>
+      <w:lvlJc w:val="left"/>
+      <w:pPr>
+        <w:tabs>
+          <w:tab w:val="num" w:pos="0"/>
+        </w:tabs>
+        <w:ind w:left="0" w:hanging="0"/>
+      </w:pPr>
+      <w:rPr/>
+    </w:lvl>
+    <w:lvl w:ilvl="3">
+      <w:start w:val="1"/>
+      <w:numFmt w:val="none"/>
+      <w:suff w:val="nothing"/>
+      <w:lvlText w:val=""/>
+      <w:lvlJc w:val="left"/>
+      <w:pPr>
+        <w:tabs>
+          <w:tab w:val="num" w:pos="0"/>
+        </w:tabs>
+        <w:ind w:left="0" w:hanging="0"/>
+      </w:pPr>
+      <w:rPr/>
+    </w:lvl>
+    <w:lvl w:ilvl="4">
+      <w:start w:val="1"/>
+      <w:numFmt w:val="none"/>
+      <w:suff w:val="nothing"/>
+      <w:lvlText w:val=""/>
+      <w:lvlJc w:val="left"/>
+      <w:pPr>
+        <w:tabs>
+          <w:tab w:val="num" w:pos="0"/>
+        </w:tabs>
+        <w:ind w:left="0" w:hanging="0"/>
+      </w:pPr>
+      <w:rPr/>
+    </w:lvl>
+    <w:lvl w:ilvl="5">
+      <w:start w:val="1"/>
+      <w:numFmt w:val="none"/>
+      <w:suff w:val="nothing"/>
+      <w:lvlText w:val=""/>
+      <w:lvlJc w:val="left"/>
+      <w:pPr>
+        <w:tabs>
+          <w:tab w:val="num" w:pos="0"/>
+        </w:tabs>
+        <w:ind w:left="0" w:hanging="0"/>
+      </w:pPr>
+      <w:rPr/>
+    </w:lvl>
+    <w:lvl w:ilvl="6">
+      <w:start w:val="1"/>
+      <w:numFmt w:val="none"/>
+      <w:suff w:val="nothing"/>
+      <w:lvlText w:val=""/>
+      <w:lvlJc w:val="left"/>
+      <w:pPr>
+        <w:tabs>
+          <w:tab w:val="num" w:pos="0"/>
+        </w:tabs>
+        <w:ind w:left="0" w:hanging="0"/>
+      </w:pPr>
+      <w:rPr/>
+    </w:lvl>
+    <w:lvl w:ilvl="7">
+      <w:start w:val="1"/>
+      <w:numFmt w:val="none"/>
+      <w:suff w:val="nothing"/>
+      <w:lvlText w:val=""/>
+      <w:lvlJc w:val="left"/>
+      <w:pPr>
+        <w:tabs>
+          <w:tab w:val="num" w:pos="0"/>
+        </w:tabs>
+        <w:ind w:left="0" w:hanging="0"/>
+      </w:pPr>
+      <w:rPr/>
+    </w:lvl>
+    <w:lvl w:ilvl="8">
+      <w:start w:val="1"/>
+      <w:numFmt w:val="none"/>
+      <w:suff w:val="nothing"/>
+      <w:lvlText w:val=""/>
+      <w:lvlJc w:val="left"/>
+      <w:pPr>
+        <w:tabs>
+          <w:tab w:val="num" w:pos="0"/>
+        </w:tabs>
+        <w:ind w:left="0" w:hanging="0"/>
+      </w:pPr>
+      <w:rPr/>
+    </w:lvl>
+  </w:abstractNum>
+  <w:abstractNum w:abstractNumId="2">
+    <w:lvl w:ilvl="0">
+      <w:start w:val="1"/>
+      <w:numFmt w:val="decimal"/>
+      <w:lvlText w:val="%1."/>
+      <w:lvlJc w:val="left"/>
+      <w:pPr>
+        <w:tabs>
+          <w:tab w:val="num" w:pos="709"/>
+        </w:tabs>
+        <w:ind w:left="709" w:hanging="283"/>
+      </w:pPr>
+      <w:rPr/>
+    </w:lvl>
+    <w:lvl w:ilvl="1">
+      <w:start w:val="1"/>
+      <w:numFmt w:val="decimal"/>
+      <w:lvlText w:val="%2."/>
+      <w:lvlJc w:val="left"/>
+      <w:pPr>
+        <w:tabs>
+          <w:tab w:val="num" w:pos="1418"/>
+        </w:tabs>
+        <w:ind w:left="1418" w:hanging="283"/>
+      </w:pPr>
+      <w:rPr/>
+    </w:lvl>
+    <w:lvl w:ilvl="2">
+      <w:start w:val="1"/>
+      <w:numFmt w:val="decimal"/>
+      <w:lvlText w:val="%3."/>
+      <w:lvlJc w:val="left"/>
+      <w:pPr>
+        <w:tabs>
+          <w:tab w:val="num" w:pos="2127"/>
+        </w:tabs>
+        <w:ind w:left="2127" w:hanging="283"/>
+      </w:pPr>
+      <w:rPr/>
+    </w:lvl>
+    <w:lvl w:ilvl="3">
+      <w:start w:val="1"/>
+      <w:numFmt w:val="decimal"/>
+      <w:lvlText w:val="%4."/>
+      <w:lvlJc w:val="left"/>
+      <w:pPr>
+        <w:tabs>
+          <w:tab w:val="num" w:pos="2836"/>
+        </w:tabs>
+        <w:ind w:left="2836" w:hanging="283"/>
+      </w:pPr>
+      <w:rPr/>
+    </w:lvl>
+    <w:lvl w:ilvl="4">
+      <w:start w:val="1"/>
+      <w:numFmt w:val="decimal"/>
+      <w:lvlText w:val="%5."/>
+      <w:lvlJc w:val="left"/>
+      <w:pPr>
+        <w:tabs>
+          <w:tab w:val="num" w:pos="3545"/>
+        </w:tabs>
+        <w:ind w:left="3545" w:hanging="283"/>
+      </w:pPr>
+      <w:rPr/>
+    </w:lvl>
+    <w:lvl w:ilvl="5">
+      <w:start w:val="1"/>
+      <w:numFmt w:val="decimal"/>
+      <w:lvlText w:val="%6."/>
+      <w:lvlJc w:val="left"/>
+      <w:pPr>
+        <w:tabs>
+          <w:tab w:val="num" w:pos="4254"/>
+        </w:tabs>
+        <w:ind w:left="4254" w:hanging="283"/>
+      </w:pPr>
+      <w:rPr/>
+    </w:lvl>
+    <w:lvl w:ilvl="6">
+      <w:start w:val="1"/>
+      <w:numFmt w:val="decimal"/>
+      <w:lvlText w:val="%7."/>
+      <w:lvlJc w:val="left"/>
+      <w:pPr>
+        <w:tabs>
+          <w:tab w:val="num" w:pos="4963"/>
+        </w:tabs>
+        <w:ind w:left="4963" w:hanging="283"/>
+      </w:pPr>
+      <w:rPr/>
+    </w:lvl>
+    <w:lvl w:ilvl="7">
+      <w:start w:val="1"/>
+      <w:numFmt w:val="decimal"/>
+      <w:lvlText w:val="%8."/>
+      <w:lvlJc w:val="left"/>
+      <w:pPr>
+        <w:tabs>
+          <w:tab w:val="num" w:pos="5672"/>
+        </w:tabs>
+        <w:ind w:left="5672" w:hanging="283"/>
+      </w:pPr>
+      <w:rPr/>
+    </w:lvl>
+    <w:lvl w:ilvl="8">
+      <w:start w:val="1"/>
+      <w:numFmt w:val="decimal"/>
+      <w:lvlText w:val="%9."/>
+      <w:lvlJc w:val="left"/>
+      <w:pPr>
+        <w:tabs>
+          <w:tab w:val="num" w:pos="6381"/>
+        </w:tabs>
+        <w:ind w:left="6381" w:hanging="283"/>
+      </w:pPr>
+      <w:rPr/>
+    </w:lvl>
+  </w:abstractNum>
+  <w:abstractNum w:abstractNumId="3">
+    <w:lvl w:ilvl="0">
+      <w:start w:val="1"/>
+      <w:numFmt w:val="none"/>
+      <w:suff w:val="nothing"/>
+      <w:lvlText w:val=""/>
+      <w:lvlJc w:val="left"/>
+      <w:pPr>
+        <w:tabs>
+          <w:tab w:val="num" w:pos="0"/>
+        </w:tabs>
+        <w:ind w:left="0" w:hanging="0"/>
+      </w:pPr>
+    </w:lvl>
+    <w:lvl w:ilvl="1">
+      <w:start w:val="1"/>
+      <w:numFmt w:val="none"/>
+      <w:suff w:val="nothing"/>
+      <w:lvlText w:val=""/>
+      <w:lvlJc w:val="left"/>
+      <w:pPr>
+        <w:tabs>
+          <w:tab w:val="num" w:pos="0"/>
+        </w:tabs>
+        <w:ind w:left="0" w:hanging="0"/>
+      </w:pPr>
+    </w:lvl>
+    <w:lvl w:ilvl="2">
+      <w:start w:val="1"/>
       <w:numFmt w:val="none"/>
       <w:suff w:val="nothing"/>
       <w:lvlText w:val=""/>
@@ -490,6 +646,12 @@
   </w:abstractNum>
   <w:num w:numId="1">
     <w:abstractNumId w:val="1"/>
+  </w:num>
+  <w:num w:numId="2">
+    <w:abstractNumId w:val="2"/>
+  </w:num>
+  <w:num w:numId="3">
+    <w:abstractNumId w:val="3"/>
   </w:num>
 </w:numbering>
 </file>
@@ -508,7 +670,6 @@
     </w:rPrDefault>
     <w:pPrDefault>
       <w:pPr>
-        <w:widowControl/>
         <w:suppressAutoHyphens w:val="true"/>
       </w:pPr>
     </w:pPrDefault>
@@ -518,7 +679,10 @@
     <w:qFormat/>
     <w:pPr>
       <w:widowControl/>
+      <w:suppressAutoHyphens w:val="true"/>
       <w:bidi w:val="0"/>
+      <w:spacing w:before="0" w:after="0"/>
+      <w:jc w:val="left"/>
     </w:pPr>
     <w:rPr>
       <w:rFonts w:ascii="Liberation Serif" w:hAnsi="Liberation Serif" w:eastAsia="Songti SC" w:cs="Arial Unicode MS"/>
@@ -549,6 +713,11 @@
       <w:szCs w:val="28"/>
     </w:rPr>
   </w:style>
+  <w:style w:type="character" w:styleId="NumberingSymbols">
+    <w:name w:val="Numbering Symbols"/>
+    <w:qFormat/>
+    <w:rPr/>
+  </w:style>
   <w:style w:type="paragraph" w:styleId="Heading">
     <w:name w:val="Heading"/>
     <w:basedOn w:val="Normal"/>
